--- a/Document/Documentation/Final Document & Report/RHF_Report3_Software Requirement Specification - FOO_Final.docx
+++ b/Document/Documentation/Final Document & Report/RHF_Report3_Software Requirement Specification - FOO_Final.docx
@@ -125,7 +125,6 @@
                 <w:dataBinding w:prefixMappings="xmlns:ns0='http://schemas.openxmlformats.org/package/2006/metadata/core-properties' xmlns:ns1='http://purl.org/dc/elements/1.1/'" w:xpath="/ns0:coreProperties[1]/ns1:title[1]" w:storeItemID="{6C3C8BC8-F283-45AE-878A-BAB7291924A1}"/>
                 <w:text/>
               </w:sdtPr>
-              <w:sdtEndPr/>
               <w:sdtContent>
                 <w:tc>
                   <w:tcPr>
@@ -176,7 +175,6 @@
                 <w:dataBinding w:prefixMappings="xmlns:ns0='http://schemas.openxmlformats.org/package/2006/metadata/core-properties' xmlns:ns1='http://purl.org/dc/elements/1.1/'" w:xpath="/ns0:coreProperties[1]/ns1:subject[1]" w:storeItemID="{6C3C8BC8-F283-45AE-878A-BAB7291924A1}"/>
                 <w:text/>
               </w:sdtPr>
-              <w:sdtEndPr/>
               <w:sdtContent>
                 <w:tc>
                   <w:tcPr>
@@ -247,7 +245,6 @@
                 <w:dataBinding w:prefixMappings="xmlns:ns0='http://schemas.openxmlformats.org/package/2006/metadata/core-properties' xmlns:ns1='http://purl.org/dc/elements/1.1/'" w:xpath="/ns0:coreProperties[1]/ns1:creator[1]" w:storeItemID="{6C3C8BC8-F283-45AE-878A-BAB7291924A1}"/>
                 <w:text/>
               </w:sdtPr>
-              <w:sdtEndPr/>
               <w:sdtContent>
                 <w:tc>
                   <w:tcPr>
@@ -398,7 +395,6 @@
                 <w:dataBinding w:prefixMappings="xmlns:ns0='http://schemas.microsoft.com/office/2006/coverPageProps'" w:xpath="/ns0:CoverPageProperties[1]/ns0:Abstract[1]" w:storeItemID="{55AF091B-3C7A-41E3-B477-F2FDAA23CFDA}"/>
                 <w:text/>
               </w:sdtPr>
-              <w:sdtEndPr/>
               <w:sdtContent>
                 <w:tc>
                   <w:tcPr>
@@ -7962,18 +7958,8 @@
           <w:sz w:val="24"/>
           <w:szCs w:val="24"/>
         </w:rPr>
-        <w:t xml:space="preserve">to website such as Yahoo, Google, </w:t>
-      </w:r>
-      <w:proofErr w:type="gramStart"/>
-      <w:r>
-        <w:rPr>
-          <w:rFonts w:ascii="Myriad Pro" w:hAnsi="Myriad Pro"/>
-          <w:sz w:val="24"/>
-          <w:szCs w:val="24"/>
-        </w:rPr>
-        <w:t>Facebook</w:t>
-      </w:r>
-      <w:proofErr w:type="gramEnd"/>
+        <w:t>to website such as Yahoo, Google, Facebook</w:t>
+      </w:r>
       <w:r>
         <w:rPr>
           <w:rFonts w:ascii="Myriad Pro" w:hAnsi="Myriad Pro"/>
@@ -9702,7 +9688,7 @@
           <w:highlight w:val="yellow"/>
           <w:lang w:eastAsia="ja-JP"/>
         </w:rPr>
-        <w:t>Direction</w:t>
+        <w:t>Category</w:t>
       </w:r>
     </w:p>
     <w:p>
@@ -9734,7 +9720,7 @@
           <w:highlight w:val="yellow"/>
           <w:lang w:eastAsia="ja-JP"/>
         </w:rPr>
-        <w:t>Email</w:t>
+        <w:t>District</w:t>
       </w:r>
     </w:p>
     <w:p>
@@ -9766,7 +9752,7 @@
           <w:highlight w:val="yellow"/>
           <w:lang w:eastAsia="ja-JP"/>
         </w:rPr>
-        <w:t>Phone</w:t>
+        <w:t>Province</w:t>
       </w:r>
     </w:p>
     <w:p>
@@ -9776,10 +9762,15 @@
           <w:ilvl w:val="2"/>
           <w:numId w:val="18"/>
         </w:numPr>
-        <w:autoSpaceDE w:val="0"/>
-        <w:autoSpaceDN w:val="0"/>
-        <w:adjustRightInd w:val="0"/>
-        <w:spacing w:after="0" w:line="240" w:lineRule="auto"/>
+        <w:jc w:val="both"/>
+        <w:rPr>
+          <w:rFonts w:cstheme="minorHAnsi"/>
+          <w:sz w:val="24"/>
+          <w:szCs w:val="24"/>
+          <w:highlight w:val="yellow"/>
+        </w:rPr>
+      </w:pPr>
+      <w:r>
         <w:rPr>
           <w:rFonts w:eastAsiaTheme="minorEastAsia" w:cstheme="minorHAnsi"/>
           <w:noProof/>
@@ -9788,203 +9779,196 @@
           <w:highlight w:val="yellow"/>
           <w:lang w:eastAsia="ja-JP"/>
         </w:rPr>
-      </w:pPr>
-      <w:r>
-        <w:rPr>
-          <w:rFonts w:eastAsiaTheme="minorEastAsia" w:cstheme="minorHAnsi"/>
-          <w:noProof/>
-          <w:sz w:val="20"/>
-          <w:szCs w:val="20"/>
-          <w:highlight w:val="yellow"/>
-          <w:lang w:eastAsia="ja-JP"/>
-        </w:rPr>
-        <w:t>Skype</w:t>
+        <w:t>NearbyPlace</w:t>
       </w:r>
     </w:p>
     <w:p>
       <w:pPr>
+        <w:jc w:val="both"/>
+        <w:rPr>
+          <w:rFonts w:cstheme="minorHAnsi"/>
+          <w:sz w:val="24"/>
+          <w:szCs w:val="24"/>
+        </w:rPr>
+      </w:pPr>
+      <w:r>
+        <w:rPr>
+          <w:rFonts w:cstheme="minorHAnsi"/>
+          <w:sz w:val="24"/>
+          <w:szCs w:val="24"/>
+          <w:highlight w:val="yellow"/>
+        </w:rPr>
+        <w:t>will have a ranking percentage which is defined by admin. The search result will be displayed in order of highest ranking post to lower ranking posts.</w:t>
+      </w:r>
+    </w:p>
+    <w:p>
+      <w:pPr>
+        <w:jc w:val="both"/>
+        <w:rPr>
+          <w:rFonts w:cstheme="minorHAnsi"/>
+          <w:sz w:val="24"/>
+          <w:szCs w:val="24"/>
+        </w:rPr>
+      </w:pPr>
+      <w:r>
+        <w:rPr>
+          <w:rFonts w:cstheme="minorHAnsi"/>
+          <w:sz w:val="24"/>
+          <w:szCs w:val="24"/>
+        </w:rPr>
+        <w:t>HungCQ:</w:t>
+      </w:r>
+    </w:p>
+    <w:p>
+      <w:pPr>
+        <w:jc w:val="both"/>
+        <w:rPr>
+          <w:rFonts w:cstheme="minorHAnsi"/>
+          <w:sz w:val="24"/>
+          <w:szCs w:val="24"/>
+        </w:rPr>
+      </w:pPr>
+      <w:r>
+        <w:rPr>
+          <w:rFonts w:cstheme="minorHAnsi"/>
+          <w:sz w:val="24"/>
+          <w:szCs w:val="24"/>
+        </w:rPr>
+        <w:t>Chúng ta có các trường như trên. Tùy vào nhu cầu người dùng họ sẽ cung cấp những thong tin bắt buộc cần phải có là Category và Province. Trường District người dùng có thể tùy chọn search tất cả hoặc search theo từng district riêng. Với các tiêu chí còn lại</w:t>
+      </w:r>
+      <w:r>
+        <w:rPr>
+          <w:rFonts w:cstheme="minorHAnsi"/>
+          <w:sz w:val="24"/>
+          <w:szCs w:val="24"/>
+        </w:rPr>
+        <w:t xml:space="preserve"> chúng ta sẽ quy định điểm cho mỗi tiêu chí tương ứng. </w:t>
+      </w:r>
+    </w:p>
+    <w:p>
+      <w:pPr>
+        <w:jc w:val="both"/>
+        <w:rPr>
+          <w:rFonts w:cstheme="minorHAnsi"/>
+          <w:sz w:val="24"/>
+          <w:szCs w:val="24"/>
+        </w:rPr>
+      </w:pPr>
+      <w:r>
+        <w:rPr>
+          <w:rFonts w:cstheme="minorHAnsi"/>
+          <w:sz w:val="24"/>
+          <w:szCs w:val="24"/>
+        </w:rPr>
+        <w:t xml:space="preserve">Điểm này hoạt động như thế nào: </w:t>
+      </w:r>
+    </w:p>
+    <w:p>
+      <w:pPr>
         <w:pStyle w:val="ListParagraph"/>
         <w:numPr>
-          <w:ilvl w:val="2"/>
-          <w:numId w:val="18"/>
+          <w:ilvl w:val="0"/>
+          <w:numId w:val="13"/>
         </w:numPr>
-        <w:autoSpaceDE w:val="0"/>
-        <w:autoSpaceDN w:val="0"/>
-        <w:adjustRightInd w:val="0"/>
-        <w:spacing w:after="0" w:line="240" w:lineRule="auto"/>
-        <w:rPr>
-          <w:rFonts w:eastAsiaTheme="minorEastAsia" w:cstheme="minorHAnsi"/>
-          <w:noProof/>
-          <w:sz w:val="20"/>
-          <w:szCs w:val="20"/>
-          <w:highlight w:val="yellow"/>
-          <w:lang w:eastAsia="ja-JP"/>
-        </w:rPr>
-      </w:pPr>
-      <w:r>
-        <w:rPr>
-          <w:rFonts w:eastAsiaTheme="minorEastAsia" w:cstheme="minorHAnsi"/>
-          <w:noProof/>
-          <w:sz w:val="20"/>
-          <w:szCs w:val="20"/>
-          <w:highlight w:val="yellow"/>
-          <w:lang w:eastAsia="ja-JP"/>
-        </w:rPr>
-        <w:t>Yahoo</w:t>
+        <w:jc w:val="both"/>
+        <w:rPr>
+          <w:rFonts w:cstheme="minorHAnsi"/>
+          <w:sz w:val="24"/>
+          <w:szCs w:val="24"/>
+        </w:rPr>
+      </w:pPr>
+      <w:r>
+        <w:rPr>
+          <w:rFonts w:cstheme="minorHAnsi"/>
+          <w:sz w:val="24"/>
+          <w:szCs w:val="24"/>
+        </w:rPr>
+        <w:t>Khi người dùng không nhập từ khóa để search thì bộ điểm này sẽ không được sử dụng, và hệ thống mặc định sẽ tìm tất cả bài đăng thỏa mãn 3 điều kiện rang buộc là category district province.</w:t>
       </w:r>
     </w:p>
     <w:p>
       <w:pPr>
         <w:pStyle w:val="ListParagraph"/>
         <w:numPr>
-          <w:ilvl w:val="2"/>
-          <w:numId w:val="18"/>
+          <w:ilvl w:val="0"/>
+          <w:numId w:val="13"/>
         </w:numPr>
-        <w:autoSpaceDE w:val="0"/>
-        <w:autoSpaceDN w:val="0"/>
-        <w:adjustRightInd w:val="0"/>
-        <w:spacing w:after="0" w:line="240" w:lineRule="auto"/>
-        <w:rPr>
-          <w:rFonts w:eastAsiaTheme="minorEastAsia" w:cstheme="minorHAnsi"/>
-          <w:noProof/>
-          <w:sz w:val="20"/>
-          <w:szCs w:val="20"/>
-          <w:highlight w:val="yellow"/>
-          <w:lang w:eastAsia="ja-JP"/>
-        </w:rPr>
-      </w:pPr>
-      <w:r>
-        <w:rPr>
-          <w:rFonts w:eastAsiaTheme="minorEastAsia" w:cstheme="minorHAnsi"/>
-          <w:noProof/>
-          <w:sz w:val="20"/>
-          <w:szCs w:val="20"/>
-          <w:highlight w:val="yellow"/>
-          <w:lang w:eastAsia="ja-JP"/>
-        </w:rPr>
-        <w:t>Category</w:t>
+        <w:jc w:val="both"/>
+        <w:rPr>
+          <w:rFonts w:cstheme="minorHAnsi"/>
+          <w:sz w:val="24"/>
+          <w:szCs w:val="24"/>
+        </w:rPr>
+      </w:pPr>
+      <w:r>
+        <w:rPr>
+          <w:rFonts w:cstheme="minorHAnsi"/>
+          <w:sz w:val="24"/>
+          <w:szCs w:val="24"/>
+        </w:rPr>
+        <w:t xml:space="preserve">Tuy nhiên khi người dùng nhập 1 từ khóa bất kỳ, hệ thống sẽ sử dụng tính năng Fulltextsearch trong MSSQL để tìm trong tất cả các trường như trên. Điều đặc biệt là hệ thống sẽ áp dụng cách thức tính rank của hàm Freetextable trong fulltextsearch (dựa vào công thức </w:t>
+      </w:r>
+      <w:r>
+        <w:rPr>
+          <w:rFonts w:cstheme="minorHAnsi"/>
+          <w:sz w:val="24"/>
+          <w:szCs w:val="24"/>
+        </w:rPr>
+        <w:t>OKAPI BM25</w:t>
+      </w:r>
+      <w:r>
+        <w:rPr>
+          <w:rFonts w:cstheme="minorHAnsi"/>
+          <w:sz w:val="24"/>
+          <w:szCs w:val="24"/>
+        </w:rPr>
+        <w:t>) để tính rank cho mỗi trường tương ứng. Sau khi đã có rank của mỗi trường tương ứng hệ thống sẽ dùng điểm rank đó và NHÂN với số điểm mà đã được quy định từ trước để ra được điểm cuối cùng. Kết quả trả về sẽ được sắp xếp theo thứ tự giảm dần của điểm này.</w:t>
       </w:r>
     </w:p>
     <w:p>
       <w:pPr>
-        <w:pStyle w:val="ListParagraph"/>
-        <w:numPr>
-          <w:ilvl w:val="2"/>
-          <w:numId w:val="18"/>
-        </w:numPr>
-        <w:autoSpaceDE w:val="0"/>
-        <w:autoSpaceDN w:val="0"/>
-        <w:adjustRightInd w:val="0"/>
-        <w:spacing w:after="0" w:line="240" w:lineRule="auto"/>
-        <w:rPr>
-          <w:rFonts w:eastAsiaTheme="minorEastAsia" w:cstheme="minorHAnsi"/>
-          <w:noProof/>
-          <w:sz w:val="20"/>
-          <w:szCs w:val="20"/>
-          <w:highlight w:val="yellow"/>
-          <w:lang w:eastAsia="ja-JP"/>
-        </w:rPr>
-      </w:pPr>
-      <w:r>
-        <w:rPr>
-          <w:rFonts w:eastAsiaTheme="minorEastAsia" w:cstheme="minorHAnsi"/>
-          <w:noProof/>
-          <w:sz w:val="20"/>
-          <w:szCs w:val="20"/>
-          <w:highlight w:val="yellow"/>
-          <w:lang w:eastAsia="ja-JP"/>
-        </w:rPr>
-        <w:t>District</w:t>
+        <w:jc w:val="both"/>
+        <w:rPr>
+          <w:rFonts w:cstheme="minorHAnsi"/>
+          <w:sz w:val="24"/>
+          <w:szCs w:val="24"/>
+        </w:rPr>
+      </w:pPr>
+      <w:r>
+        <w:rPr>
+          <w:rFonts w:cstheme="minorHAnsi"/>
+          <w:sz w:val="24"/>
+          <w:szCs w:val="24"/>
+        </w:rPr>
+        <w:t>Và tất nhiên, admin có thể tùy ý thay đổi số điểm này cho mỗi trường để phù hợp với nhu cầu của từng thời điểm</w:t>
       </w:r>
     </w:p>
     <w:p>
       <w:pPr>
-        <w:pStyle w:val="ListParagraph"/>
-        <w:numPr>
-          <w:ilvl w:val="2"/>
-          <w:numId w:val="18"/>
-        </w:numPr>
-        <w:autoSpaceDE w:val="0"/>
-        <w:autoSpaceDN w:val="0"/>
-        <w:adjustRightInd w:val="0"/>
-        <w:spacing w:after="0" w:line="240" w:lineRule="auto"/>
-        <w:rPr>
-          <w:rFonts w:eastAsiaTheme="minorEastAsia" w:cstheme="minorHAnsi"/>
-          <w:noProof/>
-          <w:sz w:val="20"/>
-          <w:szCs w:val="20"/>
-          <w:highlight w:val="yellow"/>
-          <w:lang w:eastAsia="ja-JP"/>
-        </w:rPr>
-      </w:pPr>
-      <w:r>
-        <w:rPr>
-          <w:rFonts w:eastAsiaTheme="minorEastAsia" w:cstheme="minorHAnsi"/>
-          <w:noProof/>
-          <w:sz w:val="20"/>
-          <w:szCs w:val="20"/>
-          <w:highlight w:val="yellow"/>
-          <w:lang w:eastAsia="ja-JP"/>
-        </w:rPr>
-        <w:t>Province</w:t>
-      </w:r>
-    </w:p>
-    <w:p>
-      <w:pPr>
-        <w:pStyle w:val="ListParagraph"/>
-        <w:numPr>
-          <w:ilvl w:val="2"/>
-          <w:numId w:val="18"/>
-        </w:numPr>
         <w:jc w:val="both"/>
         <w:rPr>
           <w:rFonts w:cstheme="minorHAnsi"/>
           <w:sz w:val="24"/>
           <w:szCs w:val="24"/>
-          <w:highlight w:val="yellow"/>
-        </w:rPr>
-      </w:pPr>
-      <w:r>
-        <w:rPr>
-          <w:rFonts w:eastAsiaTheme="minorEastAsia" w:cstheme="minorHAnsi"/>
-          <w:noProof/>
-          <w:sz w:val="20"/>
-          <w:szCs w:val="20"/>
-          <w:highlight w:val="yellow"/>
-          <w:lang w:eastAsia="ja-JP"/>
-        </w:rPr>
-        <w:t>NearbyPlace</w:t>
-      </w:r>
-    </w:p>
-    <w:p>
-      <w:pPr>
-        <w:jc w:val="both"/>
+        </w:rPr>
+      </w:pPr>
+      <w:r>
         <w:rPr>
           <w:rFonts w:cstheme="minorHAnsi"/>
           <w:sz w:val="24"/>
           <w:szCs w:val="24"/>
         </w:rPr>
-      </w:pPr>
-      <w:proofErr w:type="gramStart"/>
-      <w:r>
-        <w:rPr>
-          <w:rFonts w:cstheme="minorHAnsi"/>
-          <w:sz w:val="24"/>
-          <w:szCs w:val="24"/>
-          <w:highlight w:val="yellow"/>
-        </w:rPr>
-        <w:t>will</w:t>
-      </w:r>
-      <w:proofErr w:type="gramEnd"/>
-      <w:r>
-        <w:rPr>
-          <w:rFonts w:cstheme="minorHAnsi"/>
-          <w:sz w:val="24"/>
-          <w:szCs w:val="24"/>
-          <w:highlight w:val="yellow"/>
-        </w:rPr>
-        <w:t xml:space="preserve"> have a ranking percentage which is defined by admin. The search result will be displayed in order of highest ranking post to lower ranking posts.</w:t>
-      </w:r>
+        <w:lastRenderedPageBreak/>
+        <w:t xml:space="preserve">Ref: hệ thống tính rank Fulltext search SQL </w:t>
+      </w:r>
+      <w:hyperlink r:id="rId10" w:history="1">
+        <w:r>
+          <w:rPr>
+            <w:rStyle w:val="Hyperlink"/>
+          </w:rPr>
+          <w:t>http://msdn.microsoft.com/en-us/library/ms345119(SQL.90).aspx</w:t>
+        </w:r>
+      </w:hyperlink>
     </w:p>
     <w:p>
       <w:pPr>
@@ -10209,7 +10193,6 @@
         </w:rPr>
         <w:t xml:space="preserve">+ </w:t>
       </w:r>
-      <w:proofErr w:type="gramStart"/>
       <w:r>
         <w:rPr>
           <w:rFonts w:ascii="Myriad Pro" w:hAnsi="Myriad Pro" w:cs="Times New Roman"/>
@@ -10224,16 +10207,7 @@
           <w:sz w:val="24"/>
           <w:szCs w:val="24"/>
         </w:rPr>
-        <w:t>pecific</w:t>
-      </w:r>
-      <w:proofErr w:type="gramEnd"/>
-      <w:r>
-        <w:rPr>
-          <w:rFonts w:ascii="Myriad Pro" w:hAnsi="Myriad Pro" w:cs="Times New Roman"/>
-          <w:sz w:val="24"/>
-          <w:szCs w:val="24"/>
-        </w:rPr>
-        <w:t xml:space="preserve"> location: province, city, and streets.</w:t>
+        <w:t>pecific location: province, city, and streets.</w:t>
       </w:r>
     </w:p>
     <w:p>
@@ -10253,33 +10227,15 @@
           <w:sz w:val="24"/>
           <w:szCs w:val="24"/>
         </w:rPr>
-        <w:t xml:space="preserve">+ </w:t>
-      </w:r>
-      <w:proofErr w:type="gramStart"/>
+        <w:t>+ s</w:t>
+      </w:r>
       <w:r>
         <w:rPr>
           <w:rFonts w:ascii="Myriad Pro" w:hAnsi="Myriad Pro" w:cs="Times New Roman"/>
           <w:sz w:val="24"/>
           <w:szCs w:val="24"/>
         </w:rPr>
-        <w:t>s</w:t>
-      </w:r>
-      <w:r>
-        <w:rPr>
-          <w:rFonts w:ascii="Myriad Pro" w:hAnsi="Myriad Pro" w:cs="Times New Roman"/>
-          <w:sz w:val="24"/>
-          <w:szCs w:val="24"/>
-        </w:rPr>
-        <w:t>pecific</w:t>
-      </w:r>
-      <w:proofErr w:type="gramEnd"/>
-      <w:r>
-        <w:rPr>
-          <w:rFonts w:ascii="Myriad Pro" w:hAnsi="Myriad Pro" w:cs="Times New Roman"/>
-          <w:sz w:val="24"/>
-          <w:szCs w:val="24"/>
-        </w:rPr>
-        <w:t xml:space="preserve"> price and area.</w:t>
+        <w:t>pecific price and area.</w:t>
       </w:r>
     </w:p>
     <w:p>
@@ -10299,33 +10255,15 @@
           <w:sz w:val="24"/>
           <w:szCs w:val="24"/>
         </w:rPr>
-        <w:t xml:space="preserve">+ </w:t>
-      </w:r>
-      <w:proofErr w:type="gramStart"/>
+        <w:t>+ s</w:t>
+      </w:r>
       <w:r>
         <w:rPr>
           <w:rFonts w:ascii="Myriad Pro" w:hAnsi="Myriad Pro" w:cs="Times New Roman"/>
           <w:sz w:val="24"/>
           <w:szCs w:val="24"/>
         </w:rPr>
-        <w:t>s</w:t>
-      </w:r>
-      <w:r>
-        <w:rPr>
-          <w:rFonts w:ascii="Myriad Pro" w:hAnsi="Myriad Pro" w:cs="Times New Roman"/>
-          <w:sz w:val="24"/>
-          <w:szCs w:val="24"/>
-        </w:rPr>
-        <w:t>pecific</w:t>
-      </w:r>
-      <w:proofErr w:type="gramEnd"/>
-      <w:r>
-        <w:rPr>
-          <w:rFonts w:ascii="Myriad Pro" w:hAnsi="Myriad Pro" w:cs="Times New Roman"/>
-          <w:sz w:val="24"/>
-          <w:szCs w:val="24"/>
-        </w:rPr>
-        <w:t xml:space="preserve"> interior utility with need evaluation for user. They can define the priority of each item.  </w:t>
+        <w:t xml:space="preserve">pecific interior utility with need evaluation for user. They can define the priority of each item.  </w:t>
       </w:r>
     </w:p>
     <w:p>
@@ -10366,6 +10304,196 @@
           <w:rFonts w:ascii="Myriad Pro" w:hAnsi="Myriad Pro"/>
         </w:rPr>
       </w:pPr>
+    </w:p>
+    <w:p>
+      <w:pPr>
+        <w:rPr>
+          <w:rFonts w:ascii="Myriad Pro" w:hAnsi="Myriad Pro"/>
+        </w:rPr>
+      </w:pPr>
+      <w:r>
+        <w:rPr>
+          <w:rFonts w:ascii="Myriad Pro" w:hAnsi="Myriad Pro"/>
+        </w:rPr>
+        <w:t>HungCQ:</w:t>
+      </w:r>
+      <w:r>
+        <w:rPr>
+          <w:rFonts w:ascii="Myriad Pro" w:hAnsi="Myriad Pro"/>
+        </w:rPr>
+        <w:tab/>
+      </w:r>
+      <w:r>
+        <w:rPr>
+          <w:rFonts w:ascii="Myriad Pro" w:hAnsi="Myriad Pro"/>
+        </w:rPr>
+        <w:tab/>
+      </w:r>
+    </w:p>
+    <w:p>
+      <w:pPr>
+        <w:rPr>
+          <w:rFonts w:ascii="Myriad Pro" w:hAnsi="Myriad Pro"/>
+        </w:rPr>
+      </w:pPr>
+      <w:r>
+        <w:rPr>
+          <w:rFonts w:ascii="Myriad Pro" w:hAnsi="Myriad Pro"/>
+        </w:rPr>
+        <w:t xml:space="preserve">Mục đích: Tìm tất cả các bài post thỏa mãn quận huyện thành phố loại, giá cả và diện tích, và sắp xếp chúng theo thứ tự từ cao xuống thấp dựa theo bộ điểm tiêu chí của người dùng tự định sẵn. </w:t>
+      </w:r>
+    </w:p>
+    <w:p>
+      <w:pPr>
+        <w:rPr>
+          <w:rFonts w:ascii="Myriad Pro" w:hAnsi="Myriad Pro"/>
+        </w:rPr>
+      </w:pPr>
+      <w:r>
+        <w:rPr>
+          <w:rFonts w:ascii="Myriad Pro" w:hAnsi="Myriad Pro"/>
+        </w:rPr>
+        <w:t>Có 4 mức điểm thể hiện độ quan tâm của người dùng với từng tiêu chí:</w:t>
+      </w:r>
+    </w:p>
+    <w:p>
+      <w:pPr>
+        <w:pStyle w:val="ListParagraph"/>
+        <w:numPr>
+          <w:ilvl w:val="0"/>
+          <w:numId w:val="13"/>
+        </w:numPr>
+        <w:rPr>
+          <w:rFonts w:ascii="Myriad Pro" w:hAnsi="Myriad Pro"/>
+        </w:rPr>
+      </w:pPr>
+      <w:r>
+        <w:rPr>
+          <w:rFonts w:ascii="Myriad Pro" w:hAnsi="Myriad Pro"/>
+        </w:rPr>
+        <w:t>Không quan tâm: 0 điểm</w:t>
+      </w:r>
+    </w:p>
+    <w:p>
+      <w:pPr>
+        <w:pStyle w:val="ListParagraph"/>
+        <w:numPr>
+          <w:ilvl w:val="0"/>
+          <w:numId w:val="13"/>
+        </w:numPr>
+        <w:rPr>
+          <w:rFonts w:ascii="Myriad Pro" w:hAnsi="Myriad Pro"/>
+        </w:rPr>
+      </w:pPr>
+      <w:r>
+        <w:rPr>
+          <w:rFonts w:ascii="Myriad Pro" w:hAnsi="Myriad Pro"/>
+        </w:rPr>
+        <w:t>Thấp: 5 điểm</w:t>
+      </w:r>
+    </w:p>
+    <w:p>
+      <w:pPr>
+        <w:pStyle w:val="ListParagraph"/>
+        <w:numPr>
+          <w:ilvl w:val="0"/>
+          <w:numId w:val="13"/>
+        </w:numPr>
+        <w:rPr>
+          <w:rFonts w:ascii="Myriad Pro" w:hAnsi="Myriad Pro"/>
+        </w:rPr>
+      </w:pPr>
+      <w:r>
+        <w:rPr>
+          <w:rFonts w:ascii="Myriad Pro" w:hAnsi="Myriad Pro"/>
+        </w:rPr>
+        <w:t>Vừa: 10 điểm</w:t>
+      </w:r>
+    </w:p>
+    <w:p>
+      <w:pPr>
+        <w:pStyle w:val="ListParagraph"/>
+        <w:numPr>
+          <w:ilvl w:val="0"/>
+          <w:numId w:val="13"/>
+        </w:numPr>
+        <w:rPr>
+          <w:rFonts w:ascii="Myriad Pro" w:hAnsi="Myriad Pro"/>
+        </w:rPr>
+      </w:pPr>
+      <w:r>
+        <w:rPr>
+          <w:rFonts w:ascii="Myriad Pro" w:hAnsi="Myriad Pro"/>
+        </w:rPr>
+        <w:t>Cao: 15 điểm</w:t>
+      </w:r>
+    </w:p>
+    <w:p>
+      <w:pPr>
+        <w:rPr>
+          <w:rFonts w:ascii="Myriad Pro" w:hAnsi="Myriad Pro"/>
+        </w:rPr>
+      </w:pPr>
+      <w:r>
+        <w:rPr>
+          <w:rFonts w:ascii="Myriad Pro" w:hAnsi="Myriad Pro"/>
+        </w:rPr>
+        <w:t>Người dùng sẽ chọn mức độ quan tâm của mình tương ứng với từng tiêu chí, và sau đó hệ thống sẽ trả về 1 danh sách các bài đăng với số điểm được tính toán dựa trên mức độ quan tâm của người dùng.</w:t>
+      </w:r>
+    </w:p>
+    <w:p>
+      <w:pPr>
+        <w:rPr>
+          <w:rFonts w:ascii="Myriad Pro" w:hAnsi="Myriad Pro"/>
+        </w:rPr>
+      </w:pPr>
+      <w:r>
+        <w:rPr>
+          <w:rFonts w:ascii="Myriad Pro" w:hAnsi="Myriad Pro"/>
+        </w:rPr>
+        <w:t>Do yêu cầu được đặt ra</w:t>
+      </w:r>
+      <w:r>
+        <w:rPr>
+          <w:rFonts w:ascii="Myriad Pro" w:hAnsi="Myriad Pro"/>
+        </w:rPr>
+        <w:t xml:space="preserve"> là tìm tất cả các bài đăng thỏa mãn yêu cầu nên cần 1 thuật toán chạy nhanh mà vẫn xử lý chính xác yêu cầu.</w:t>
+      </w:r>
+    </w:p>
+    <w:p>
+      <w:pPr>
+        <w:rPr>
+          <w:rFonts w:ascii="Myriad Pro" w:hAnsi="Myriad Pro"/>
+        </w:rPr>
+      </w:pPr>
+      <w:r>
+        <w:rPr>
+          <w:rFonts w:ascii="Myriad Pro" w:hAnsi="Myriad Pro"/>
+        </w:rPr>
+        <w:lastRenderedPageBreak/>
+        <w:t>Mô tả thuật toán: Chúng ta có 11 tiêu chí ở dạng có hoặc không có, quy định có là 1 điểm và không có là 0 điểm. Tương ứng với từng số điểm người dùng đặt ra cho mức độ quan tâm của từng tiêu chí, chúng ta sẽ nhân với cặp giá trị 0 1 kia. Ví dụ người dùng chọn mức độ quan tâm Internet là 15 thì với bài đăng có Internet thì điểm cho tiêu chí này sẽ là 1*15 = 15, ngược lại nếu không có Internet thì số điểm cho tiêu chí này của bài đăng đó sẽ là 0*15 = 0. Chúng ta cộng tất cả điểm cho 11 tiêu chí sẽ ra được điểm cuối cùng của mỗi bài đăng, và sẽ dựa vào đó để sắp xếp kết quả trả về.</w:t>
+      </w:r>
+    </w:p>
+    <w:p>
+      <w:pPr>
+        <w:rPr>
+          <w:rFonts w:ascii="Myriad Pro" w:hAnsi="Myriad Pro"/>
+        </w:rPr>
+      </w:pPr>
+      <w:r>
+        <w:rPr>
+          <w:rFonts w:ascii="Myriad Pro" w:hAnsi="Myriad Pro"/>
+        </w:rPr>
+        <w:t>Chúng ta có 11 tiêu chí, mỗi tiêu chí có giá trị 0 hoặc 1, như vậy ta có 1 dãy nhị phân gồm 11 số</w:t>
+      </w:r>
+      <w:r>
+        <w:rPr>
+          <w:rFonts w:ascii="Myriad Pro" w:hAnsi="Myriad Pro"/>
+        </w:rPr>
+        <w:t xml:space="preserve"> …</w:t>
+      </w:r>
+      <w:bookmarkStart w:id="18" w:name="_GoBack"/>
+      <w:bookmarkEnd w:id="18"/>
     </w:p>
     <w:p>
       <w:pPr>
@@ -10421,16 +10549,16 @@
           <w:rFonts w:ascii="Myriad Pro" w:hAnsi="Myriad Pro" w:cs="Times New Roman"/>
         </w:rPr>
       </w:pPr>
-      <w:bookmarkStart w:id="18" w:name="_Toc290997804"/>
-      <w:bookmarkStart w:id="19" w:name="_Toc351897357"/>
+      <w:bookmarkStart w:id="19" w:name="_Toc290997804"/>
+      <w:bookmarkStart w:id="20" w:name="_Toc351897357"/>
       <w:r>
         <w:rPr>
           <w:rFonts w:ascii="Myriad Pro" w:hAnsi="Myriad Pro" w:cs="Times New Roman"/>
         </w:rPr>
         <w:t>System Requirement Specification (Specific Requirements)</w:t>
       </w:r>
-      <w:bookmarkEnd w:id="18"/>
       <w:bookmarkEnd w:id="19"/>
+      <w:bookmarkEnd w:id="20"/>
     </w:p>
     <w:p>
       <w:pPr>
@@ -10444,16 +10572,16 @@
           <w:rFonts w:ascii="Myriad Pro" w:hAnsi="Myriad Pro" w:cs="Times New Roman"/>
         </w:rPr>
       </w:pPr>
-      <w:bookmarkStart w:id="20" w:name="_Toc290997805"/>
-      <w:bookmarkStart w:id="21" w:name="_Toc351897358"/>
+      <w:bookmarkStart w:id="21" w:name="_Toc290997805"/>
+      <w:bookmarkStart w:id="22" w:name="_Toc351897358"/>
       <w:r>
         <w:rPr>
           <w:rFonts w:ascii="Myriad Pro" w:hAnsi="Myriad Pro" w:cs="Times New Roman"/>
         </w:rPr>
         <w:t>External Interface Requirements</w:t>
       </w:r>
-      <w:bookmarkEnd w:id="20"/>
       <w:bookmarkEnd w:id="21"/>
+      <w:bookmarkEnd w:id="22"/>
     </w:p>
     <w:p>
       <w:pPr>
@@ -10473,16 +10601,16 @@
         </w:rPr>
         <w:t xml:space="preserve"> </w:t>
       </w:r>
-      <w:bookmarkStart w:id="22" w:name="_Toc290997806"/>
-      <w:bookmarkStart w:id="23" w:name="_Toc351897359"/>
+      <w:bookmarkStart w:id="23" w:name="_Toc290997806"/>
+      <w:bookmarkStart w:id="24" w:name="_Toc351897359"/>
       <w:r>
         <w:rPr>
           <w:rFonts w:ascii="Myriad Pro" w:hAnsi="Myriad Pro" w:cs="Times New Roman"/>
         </w:rPr>
         <w:t>User Interfaces</w:t>
       </w:r>
-      <w:bookmarkEnd w:id="22"/>
       <w:bookmarkEnd w:id="23"/>
+      <w:bookmarkEnd w:id="24"/>
     </w:p>
     <w:p>
       <w:pPr>
@@ -10583,16 +10711,16 @@
         </w:rPr>
         <w:t xml:space="preserve"> </w:t>
       </w:r>
-      <w:bookmarkStart w:id="24" w:name="_Toc290997807"/>
-      <w:bookmarkStart w:id="25" w:name="_Toc351897360"/>
+      <w:bookmarkStart w:id="25" w:name="_Toc290997807"/>
+      <w:bookmarkStart w:id="26" w:name="_Toc351897360"/>
       <w:r>
         <w:rPr>
           <w:rFonts w:ascii="Myriad Pro" w:hAnsi="Myriad Pro" w:cs="Times New Roman"/>
         </w:rPr>
         <w:t>Hardware Interfaces</w:t>
       </w:r>
-      <w:bookmarkEnd w:id="24"/>
       <w:bookmarkEnd w:id="25"/>
+      <w:bookmarkEnd w:id="26"/>
     </w:p>
     <w:p>
       <w:pPr>
@@ -10645,16 +10773,16 @@
         </w:rPr>
         <w:t xml:space="preserve"> </w:t>
       </w:r>
-      <w:bookmarkStart w:id="26" w:name="_Toc290997808"/>
-      <w:bookmarkStart w:id="27" w:name="_Toc351897361"/>
+      <w:bookmarkStart w:id="27" w:name="_Toc290997808"/>
+      <w:bookmarkStart w:id="28" w:name="_Toc351897361"/>
       <w:r>
         <w:rPr>
           <w:rFonts w:ascii="Myriad Pro" w:hAnsi="Myriad Pro" w:cs="Times New Roman"/>
         </w:rPr>
         <w:t>Software Interfaces</w:t>
       </w:r>
-      <w:bookmarkEnd w:id="26"/>
       <w:bookmarkEnd w:id="27"/>
+      <w:bookmarkEnd w:id="28"/>
     </w:p>
     <w:p>
       <w:pPr>
@@ -10683,6 +10811,7 @@
         <w:rPr>
           <w:rFonts w:ascii="Myriad Pro" w:hAnsi="Myriad Pro" w:cs="Times New Roman"/>
         </w:rPr>
+        <w:lastRenderedPageBreak/>
         <w:t>Ou</w:t>
       </w:r>
       <w:r>
@@ -10776,7 +10905,6 @@
               <w:rPr>
                 <w:rFonts w:ascii="Myriad Pro" w:hAnsi="Myriad Pro" w:cs="Times New Roman"/>
               </w:rPr>
-              <w:lastRenderedPageBreak/>
               <w:t>Software name</w:t>
             </w:r>
           </w:p>
@@ -11175,8 +11303,6 @@
           <w:rFonts w:ascii="Myriad Pro" w:hAnsi="Myriad Pro" w:cs="Times New Roman"/>
         </w:rPr>
       </w:pPr>
-      <w:bookmarkStart w:id="28" w:name="_GoBack"/>
-      <w:bookmarkEnd w:id="28"/>
       <w:r>
         <w:rPr>
           <w:rFonts w:ascii="Myriad Pro" w:hAnsi="Myriad Pro" w:cs="Times New Roman"/>
@@ -11303,7 +11429,7 @@
       </w:r>
     </w:p>
     <w:sectPr>
-      <w:footerReference w:type="default" r:id="rId10"/>
+      <w:footerReference w:type="default" r:id="rId11"/>
       <w:pgSz w:w="12240" w:h="15840"/>
       <w:pgMar w:top="1440" w:right="1440" w:bottom="1440" w:left="1440" w:header="720" w:footer="720" w:gutter="0"/>
       <w:pgNumType w:start="0"/>
@@ -15870,7 +15996,7 @@
 </file>
 
 <file path=customXml/itemProps1.xml><?xml version="1.0" encoding="utf-8"?>
-<ds:datastoreItem xmlns:ds="http://schemas.openxmlformats.org/officeDocument/2006/customXml" ds:itemID="{EB7A5B5E-D221-4737-B225-BB08AAD0A739}">
+<ds:datastoreItem xmlns:ds="http://schemas.openxmlformats.org/officeDocument/2006/customXml" ds:itemID="{083FDEA6-9EB2-4217-B1F5-9384D2055DB0}">
   <ds:schemaRefs>
     <ds:schemaRef ds:uri="http://schemas.openxmlformats.org/officeDocument/2006/bibliography"/>
   </ds:schemaRefs>
